--- a/Use Cases-v0.2.docx
+++ b/Use Cases-v0.2.docx
@@ -217,7 +217,6 @@
           <w:bCs/>
           <w:i/>
           <w:iCs/>
-          <w:lang w:val="en-US"/>
         </w:rPr>
       </w:pPr>
       <w:r>
@@ -238,7 +237,16 @@
           <w:iCs/>
           <w:lang w:val="en-US"/>
         </w:rPr>
-        <w:t>v0.1</w:t>
+        <w:t>v0.</w:t>
+      </w:r>
+      <w:r>
+        <w:rPr>
+          <w:b/>
+          <w:bCs/>
+          <w:i/>
+          <w:iCs/>
+        </w:rPr>
+        <w:t>2</w:t>
       </w:r>
     </w:p>
     <w:p>
@@ -559,23 +567,7 @@
           <w:sz w:val="24"/>
           <w:szCs w:val="24"/>
         </w:rPr>
-        <w:t xml:space="preserve">Ιωάννης-Ορέστης </w:t>
-      </w:r>
-      <w:proofErr w:type="spellStart"/>
-      <w:r>
-        <w:rPr>
-          <w:sz w:val="24"/>
-          <w:szCs w:val="24"/>
-        </w:rPr>
-        <w:t>Παγδάτογλου</w:t>
-      </w:r>
-      <w:proofErr w:type="spellEnd"/>
-      <w:r>
-        <w:rPr>
-          <w:sz w:val="24"/>
-          <w:szCs w:val="24"/>
-        </w:rPr>
-        <w:t xml:space="preserve"> </w:t>
+        <w:t xml:space="preserve">Ιωάννης-Ορέστης Παγδάτογλου </w:t>
       </w:r>
       <w:r>
         <w:rPr>
@@ -1887,18 +1879,8 @@
                 <w:sz w:val="24"/>
                 <w:szCs w:val="24"/>
               </w:rPr>
-              <w:t xml:space="preserve">Ιωάννης-Ορέστης </w:t>
+              <w:t>Ιωάννης-Ορέστης Παγδάτογλου</w:t>
             </w:r>
-            <w:proofErr w:type="spellStart"/>
-            <w:r>
-              <w:rPr>
-                <w:color w:val="auto"/>
-                <w:sz w:val="24"/>
-                <w:szCs w:val="24"/>
-              </w:rPr>
-              <w:t>Παγδάτογλου</w:t>
-            </w:r>
-            <w:proofErr w:type="spellEnd"/>
           </w:p>
         </w:tc>
         <w:tc>
@@ -2355,141 +2337,273 @@
       <w:pPr>
         <w:pStyle w:val="a8"/>
         <w:rPr>
-          <w:bCs/>
-          <w:sz w:val="28"/>
-          <w:szCs w:val="28"/>
-        </w:rPr>
-      </w:pPr>
+          <w:b/>
+          <w:sz w:val="28"/>
+          <w:szCs w:val="28"/>
+          <w:u w:val="single"/>
+        </w:rPr>
+      </w:pPr>
+      <w:r>
+        <w:rPr>
+          <w:b/>
+          <w:sz w:val="28"/>
+          <w:szCs w:val="28"/>
+          <w:u w:val="single"/>
+        </w:rPr>
+        <w:t>Χρωματικό Υπόμνημα</w:t>
+      </w:r>
     </w:p>
     <w:p>
       <w:pPr>
         <w:pStyle w:val="a8"/>
-        <w:rPr>
-          <w:bCs/>
-          <w:sz w:val="28"/>
-          <w:szCs w:val="28"/>
-        </w:rPr>
-      </w:pPr>
+        <w:numPr>
+          <w:ilvl w:val="0"/>
+          <w:numId w:val="37"/>
+        </w:numPr>
+        <w:rPr>
+          <w:bCs/>
+          <w:sz w:val="28"/>
+          <w:szCs w:val="28"/>
+        </w:rPr>
+      </w:pPr>
+      <w:r>
+        <w:rPr>
+          <w:bCs/>
+          <w:sz w:val="28"/>
+          <w:szCs w:val="28"/>
+        </w:rPr>
+        <w:t xml:space="preserve">Με </w:t>
+      </w:r>
+      <w:r>
+        <w:rPr>
+          <w:b/>
+          <w:bCs/>
+          <w:color w:val="FF0000"/>
+          <w:sz w:val="28"/>
+          <w:szCs w:val="28"/>
+        </w:rPr>
+        <w:t>κόκκινο</w:t>
+      </w:r>
+      <w:r>
+        <w:rPr>
+          <w:bCs/>
+          <w:sz w:val="28"/>
+          <w:szCs w:val="28"/>
+        </w:rPr>
+        <w:t xml:space="preserve"> έχουν χρωματιστεί οι αλλαγές σε σχέση με την προηγούμενη έκδοση</w:t>
+      </w:r>
     </w:p>
     <w:p>
       <w:pPr>
         <w:pStyle w:val="a8"/>
-        <w:rPr>
-          <w:bCs/>
-          <w:sz w:val="28"/>
-          <w:szCs w:val="28"/>
-        </w:rPr>
-      </w:pPr>
+        <w:numPr>
+          <w:ilvl w:val="0"/>
+          <w:numId w:val="37"/>
+        </w:numPr>
+        <w:rPr>
+          <w:bCs/>
+          <w:sz w:val="28"/>
+          <w:szCs w:val="28"/>
+        </w:rPr>
+      </w:pPr>
+      <w:r>
+        <w:rPr>
+          <w:bCs/>
+          <w:sz w:val="28"/>
+          <w:szCs w:val="28"/>
+        </w:rPr>
+        <w:t xml:space="preserve">Με </w:t>
+      </w:r>
+      <w:r>
+        <w:rPr>
+          <w:color w:val="FFFFFF" w:themeColor="background1"/>
+          <w:sz w:val="28"/>
+          <w:szCs w:val="28"/>
+          <w:highlight w:val="darkRed"/>
+        </w:rPr>
+        <w:t>κόκκινο Background</w:t>
+      </w:r>
+      <w:r>
+        <w:rPr>
+          <w:bCs/>
+          <w:sz w:val="28"/>
+          <w:szCs w:val="28"/>
+        </w:rPr>
+        <w:t xml:space="preserve"> </w:t>
+      </w:r>
+      <w:r>
+        <w:rPr>
+          <w:bCs/>
+          <w:sz w:val="28"/>
+          <w:szCs w:val="28"/>
+        </w:rPr>
+        <w:t xml:space="preserve">έχουν χρωματιστεί τα </w:t>
+      </w:r>
+      <w:r>
+        <w:rPr>
+          <w:bCs/>
+          <w:sz w:val="28"/>
+          <w:szCs w:val="28"/>
+          <w:lang w:val="en-US"/>
+        </w:rPr>
+        <w:t>Use</w:t>
+      </w:r>
+      <w:r>
+        <w:rPr>
+          <w:bCs/>
+          <w:sz w:val="28"/>
+          <w:szCs w:val="28"/>
+        </w:rPr>
+        <w:t xml:space="preserve"> </w:t>
+      </w:r>
+      <w:r>
+        <w:rPr>
+          <w:bCs/>
+          <w:sz w:val="28"/>
+          <w:szCs w:val="28"/>
+          <w:lang w:val="en-US"/>
+        </w:rPr>
+        <w:t>Cases</w:t>
+      </w:r>
+      <w:r>
+        <w:rPr>
+          <w:bCs/>
+          <w:sz w:val="28"/>
+          <w:szCs w:val="28"/>
+        </w:rPr>
+        <w:t xml:space="preserve"> </w:t>
+      </w:r>
+      <w:r>
+        <w:rPr>
+          <w:bCs/>
+          <w:sz w:val="28"/>
+          <w:szCs w:val="28"/>
+        </w:rPr>
+        <w:t>που αποφασίσαμε να μην υλοποιήσουμε</w:t>
+      </w:r>
     </w:p>
     <w:p>
       <w:pPr>
         <w:pStyle w:val="a8"/>
-        <w:rPr>
-          <w:bCs/>
-          <w:sz w:val="28"/>
-          <w:szCs w:val="28"/>
-        </w:rPr>
-      </w:pPr>
-    </w:p>
-    <w:p>
-      <w:pPr>
-        <w:pStyle w:val="a8"/>
-        <w:rPr>
-          <w:bCs/>
-          <w:sz w:val="28"/>
-          <w:szCs w:val="28"/>
-        </w:rPr>
-      </w:pPr>
-    </w:p>
-    <w:p>
-      <w:pPr>
-        <w:pStyle w:val="a8"/>
-        <w:rPr>
-          <w:bCs/>
-          <w:sz w:val="28"/>
-          <w:szCs w:val="28"/>
-        </w:rPr>
-      </w:pPr>
-    </w:p>
-    <w:p>
-      <w:pPr>
-        <w:pStyle w:val="a8"/>
-        <w:rPr>
-          <w:bCs/>
-          <w:sz w:val="28"/>
-          <w:szCs w:val="28"/>
-        </w:rPr>
-      </w:pPr>
-    </w:p>
-    <w:p>
-      <w:pPr>
-        <w:pStyle w:val="a8"/>
-        <w:rPr>
-          <w:bCs/>
-          <w:sz w:val="28"/>
-          <w:szCs w:val="28"/>
-        </w:rPr>
-      </w:pPr>
-    </w:p>
-    <w:p>
-      <w:pPr>
-        <w:pStyle w:val="a8"/>
-        <w:rPr>
-          <w:bCs/>
-          <w:sz w:val="28"/>
-          <w:szCs w:val="28"/>
-        </w:rPr>
-      </w:pPr>
-    </w:p>
-    <w:p>
-      <w:pPr>
-        <w:pStyle w:val="a8"/>
-        <w:rPr>
-          <w:bCs/>
-          <w:sz w:val="28"/>
-          <w:szCs w:val="28"/>
-        </w:rPr>
-      </w:pPr>
-    </w:p>
-    <w:p>
-      <w:pPr>
-        <w:pStyle w:val="a8"/>
-        <w:rPr>
-          <w:bCs/>
-          <w:sz w:val="28"/>
-          <w:szCs w:val="28"/>
-        </w:rPr>
-      </w:pPr>
-    </w:p>
-    <w:p>
-      <w:pPr>
-        <w:pStyle w:val="a8"/>
-        <w:rPr>
-          <w:bCs/>
-          <w:sz w:val="28"/>
-          <w:szCs w:val="28"/>
-        </w:rPr>
-      </w:pPr>
-    </w:p>
-    <w:p>
-      <w:pPr>
-        <w:pStyle w:val="a8"/>
-        <w:rPr>
-          <w:bCs/>
-          <w:sz w:val="28"/>
-          <w:szCs w:val="28"/>
-        </w:rPr>
-      </w:pPr>
-    </w:p>
-    <w:p>
-      <w:pPr>
-        <w:pStyle w:val="a8"/>
-        <w:rPr>
-          <w:bCs/>
-          <w:sz w:val="28"/>
-          <w:szCs w:val="28"/>
-        </w:rPr>
-      </w:pPr>
+        <w:numPr>
+          <w:ilvl w:val="0"/>
+          <w:numId w:val="37"/>
+        </w:numPr>
+        <w:rPr>
+          <w:bCs/>
+          <w:sz w:val="28"/>
+          <w:szCs w:val="28"/>
+        </w:rPr>
+      </w:pPr>
+      <w:r>
+        <w:rPr>
+          <w:bCs/>
+          <w:sz w:val="28"/>
+          <w:szCs w:val="28"/>
+        </w:rPr>
+        <w:t xml:space="preserve">Με </w:t>
+      </w:r>
+      <w:r>
+        <w:rPr>
+          <w:bCs/>
+          <w:color w:val="808080" w:themeColor="background1" w:themeShade="80"/>
+          <w:sz w:val="28"/>
+          <w:szCs w:val="28"/>
+        </w:rPr>
+        <w:t xml:space="preserve">γκρι </w:t>
+      </w:r>
+      <w:r>
+        <w:rPr>
+          <w:bCs/>
+          <w:sz w:val="28"/>
+          <w:szCs w:val="28"/>
+        </w:rPr>
+        <w:t xml:space="preserve">χρωματίστηκαν λειτουργίες-βήματα σε </w:t>
+      </w:r>
+      <w:r>
+        <w:rPr>
+          <w:bCs/>
+          <w:sz w:val="28"/>
+          <w:szCs w:val="28"/>
+          <w:lang w:val="en-US"/>
+        </w:rPr>
+        <w:t>Use</w:t>
+      </w:r>
+      <w:r>
+        <w:rPr>
+          <w:bCs/>
+          <w:sz w:val="28"/>
+          <w:szCs w:val="28"/>
+        </w:rPr>
+        <w:t xml:space="preserve"> </w:t>
+      </w:r>
+      <w:r>
+        <w:rPr>
+          <w:bCs/>
+          <w:sz w:val="28"/>
+          <w:szCs w:val="28"/>
+          <w:lang w:val="en-US"/>
+        </w:rPr>
+        <w:t>Cases</w:t>
+      </w:r>
+      <w:r>
+        <w:rPr>
+          <w:bCs/>
+          <w:sz w:val="28"/>
+          <w:szCs w:val="28"/>
+        </w:rPr>
+        <w:t xml:space="preserve"> </w:t>
+      </w:r>
+      <w:r>
+        <w:rPr>
+          <w:bCs/>
+          <w:sz w:val="28"/>
+          <w:szCs w:val="28"/>
+        </w:rPr>
+        <w:t xml:space="preserve">που υλοποιήθηκαν αλλά τα συγκεκριμένα βήματα-λειτουργίες απαιτούν την υλοποίηση </w:t>
+      </w:r>
+      <w:r>
+        <w:rPr>
+          <w:bCs/>
+          <w:sz w:val="28"/>
+          <w:szCs w:val="28"/>
+          <w:lang w:val="en-US"/>
+        </w:rPr>
+        <w:t>Use</w:t>
+      </w:r>
+      <w:r>
+        <w:rPr>
+          <w:bCs/>
+          <w:sz w:val="28"/>
+          <w:szCs w:val="28"/>
+        </w:rPr>
+        <w:t xml:space="preserve"> </w:t>
+      </w:r>
+      <w:r>
+        <w:rPr>
+          <w:bCs/>
+          <w:sz w:val="28"/>
+          <w:szCs w:val="28"/>
+          <w:lang w:val="en-US"/>
+        </w:rPr>
+        <w:t>Cases</w:t>
+      </w:r>
+      <w:r>
+        <w:rPr>
+          <w:bCs/>
+          <w:sz w:val="28"/>
+          <w:szCs w:val="28"/>
+        </w:rPr>
+        <w:t xml:space="preserve"> </w:t>
+      </w:r>
+      <w:r>
+        <w:rPr>
+          <w:bCs/>
+          <w:sz w:val="28"/>
+          <w:szCs w:val="28"/>
+        </w:rPr>
+        <w:t>που αποφασίσαμε να μην υλοποιήσουμε</w:t>
+      </w:r>
     </w:p>
     <w:p>
       <w:pPr>
@@ -2505,48 +2619,13 @@
       </w:pPr>
       <w:bookmarkStart w:id="3" w:name="_Use_Case_Model"/>
       <w:bookmarkEnd w:id="3"/>
-      <w:proofErr w:type="spellStart"/>
-      <w:r>
-        <w:rPr>
-          <w:sz w:val="28"/>
-          <w:szCs w:val="28"/>
-        </w:rPr>
-        <w:lastRenderedPageBreak/>
-        <w:t>Use</w:t>
-      </w:r>
-      <w:proofErr w:type="spellEnd"/>
-      <w:r>
-        <w:rPr>
-          <w:sz w:val="28"/>
-          <w:szCs w:val="28"/>
-        </w:rPr>
-        <w:t xml:space="preserve"> </w:t>
-      </w:r>
-      <w:proofErr w:type="spellStart"/>
-      <w:r>
-        <w:rPr>
-          <w:sz w:val="28"/>
-          <w:szCs w:val="28"/>
-        </w:rPr>
-        <w:t>Case</w:t>
-      </w:r>
-      <w:proofErr w:type="spellEnd"/>
-      <w:r>
-        <w:rPr>
-          <w:sz w:val="28"/>
-          <w:szCs w:val="28"/>
-        </w:rPr>
-        <w:t xml:space="preserve"> </w:t>
-      </w:r>
-      <w:proofErr w:type="spellStart"/>
-      <w:r>
-        <w:rPr>
-          <w:sz w:val="28"/>
-          <w:szCs w:val="28"/>
-        </w:rPr>
-        <w:t>Model</w:t>
-      </w:r>
-      <w:proofErr w:type="spellEnd"/>
+      <w:r>
+        <w:rPr>
+          <w:sz w:val="28"/>
+          <w:szCs w:val="28"/>
+        </w:rPr>
+        <w:t>Use Case Model</w:t>
+      </w:r>
     </w:p>
     <w:p>
       <w:pPr>
@@ -2575,6 +2654,7 @@
           <w:sz w:val="28"/>
           <w:szCs w:val="28"/>
         </w:rPr>
+        <w:lastRenderedPageBreak/>
         <w:t>ΣΥΝΟΛΙΚΗ ΠΕΡΙΓΡΑΦΗ ΤΟΥ ΜΟΝΤΕΛΟΥ ΠΕΡΙΠΤΩΣΕΩΝ ΧΡΗΣΗΣ</w:t>
       </w:r>
     </w:p>
@@ -3171,6 +3251,7 @@
           <w:sz w:val="28"/>
           <w:szCs w:val="28"/>
         </w:rPr>
+        <w:lastRenderedPageBreak/>
         <w:t xml:space="preserve">Περιγραφή των κάθε </w:t>
       </w:r>
       <w:r>
@@ -4079,7 +4160,6 @@
           <w:sz w:val="28"/>
           <w:szCs w:val="28"/>
         </w:rPr>
-        <w:lastRenderedPageBreak/>
         <w:t>Δημιουργία/Επεξεργασία Παραγγελίας</w:t>
       </w:r>
     </w:p>
@@ -4100,6 +4180,7 @@
           <w:sz w:val="28"/>
           <w:szCs w:val="28"/>
         </w:rPr>
+        <w:lastRenderedPageBreak/>
         <w:t>Έλεγχος διαθέσιμου προσωπικού</w:t>
       </w:r>
     </w:p>
@@ -4829,6 +4910,7 @@
           <w:szCs w:val="28"/>
           <w:u w:val="single"/>
         </w:rPr>
+        <w:lastRenderedPageBreak/>
         <w:t xml:space="preserve">Βασική Ροή: </w:t>
       </w:r>
     </w:p>
@@ -5912,7 +5994,6 @@
           <w:sz w:val="28"/>
           <w:szCs w:val="28"/>
         </w:rPr>
-        <w:lastRenderedPageBreak/>
         <w:t>Περιγραφή:</w:t>
       </w:r>
       <w:r>
@@ -6491,34 +6572,34 @@
           <w:sz w:val="28"/>
           <w:szCs w:val="28"/>
         </w:rPr>
+        <w:t>Το σύστημα βγαίνει από την λειτουργία έκδοσης άδειας και επιστρέφει στο αρχικό μενού του διευθυντή</w:t>
+      </w:r>
+    </w:p>
+    <w:p>
+      <w:pPr>
+        <w:pStyle w:val="a8"/>
+        <w:rPr>
+          <w:sz w:val="28"/>
+          <w:szCs w:val="28"/>
+        </w:rPr>
+      </w:pPr>
+    </w:p>
+    <w:p>
+      <w:pPr>
+        <w:ind w:left="360"/>
+        <w:rPr>
+          <w:sz w:val="28"/>
+          <w:szCs w:val="28"/>
+          <w:u w:val="single"/>
+        </w:rPr>
+      </w:pPr>
+      <w:r>
+        <w:rPr>
+          <w:sz w:val="28"/>
+          <w:szCs w:val="28"/>
+          <w:u w:val="single"/>
+        </w:rPr>
         <w:lastRenderedPageBreak/>
-        <w:t>Το σύστημα βγαίνει από την λειτουργία έκδοσης άδειας και επιστρέφει στο αρχικό μενού του διευθυντή</w:t>
-      </w:r>
-    </w:p>
-    <w:p>
-      <w:pPr>
-        <w:pStyle w:val="a8"/>
-        <w:rPr>
-          <w:sz w:val="28"/>
-          <w:szCs w:val="28"/>
-        </w:rPr>
-      </w:pPr>
-    </w:p>
-    <w:p>
-      <w:pPr>
-        <w:ind w:left="360"/>
-        <w:rPr>
-          <w:sz w:val="28"/>
-          <w:szCs w:val="28"/>
-          <w:u w:val="single"/>
-        </w:rPr>
-      </w:pPr>
-      <w:r>
-        <w:rPr>
-          <w:sz w:val="28"/>
-          <w:szCs w:val="28"/>
-          <w:u w:val="single"/>
-        </w:rPr>
         <w:t>Εναλλακτική Ροή</w:t>
       </w:r>
       <w:r>
@@ -6822,7 +6903,6 @@
           <w:sz w:val="28"/>
           <w:szCs w:val="28"/>
         </w:rPr>
-        <w:lastRenderedPageBreak/>
         <w:t xml:space="preserve">Ο διευθυντής μεταφέρεται στο βήμα </w:t>
       </w:r>
       <w:r>
@@ -6875,6 +6955,7 @@
           <w:szCs w:val="28"/>
           <w:lang w:val="en-US"/>
         </w:rPr>
+        <w:lastRenderedPageBreak/>
         <w:t>Use</w:t>
       </w:r>
       <w:r>
@@ -7369,27 +7450,7 @@
           <w:sz w:val="28"/>
           <w:szCs w:val="28"/>
         </w:rPr>
-        <w:t xml:space="preserve">Εναλλακτική Ροή </w:t>
-      </w:r>
-      <w:r>
-        <w:rPr>
-          <w:b/>
-          <w:bCs/>
-          <w:color w:val="FF0000"/>
-          <w:sz w:val="28"/>
-          <w:szCs w:val="28"/>
-        </w:rPr>
-        <w:t>1</w:t>
-      </w:r>
-      <w:r>
-        <w:rPr>
-          <w:b/>
-          <w:bCs/>
-          <w:color w:val="FF0000"/>
-          <w:sz w:val="28"/>
-          <w:szCs w:val="28"/>
-        </w:rPr>
-        <w:t xml:space="preserve">: </w:t>
+        <w:t xml:space="preserve">Εναλλακτική Ροή 1: </w:t>
       </w:r>
     </w:p>
     <w:p>
@@ -7473,7 +7534,6 @@
           <w:sz w:val="28"/>
           <w:szCs w:val="28"/>
         </w:rPr>
-        <w:lastRenderedPageBreak/>
         <w:t xml:space="preserve">Εναλλακτική Ροή 2: </w:t>
       </w:r>
     </w:p>
@@ -7500,6 +7560,7 @@
           <w:sz w:val="28"/>
           <w:szCs w:val="28"/>
         </w:rPr>
+        <w:lastRenderedPageBreak/>
         <w:t>Η εφαρμογή δεν καταφέρνει να επικοινωνήσει με το σύστημα, η αποθήκευση των αλλαγών αποτυγχάνει και πετάγεται μήνυμα σφάλματος επικοινωνίας.</w:t>
       </w:r>
     </w:p>
@@ -8029,7 +8090,6 @@
           <w:szCs w:val="28"/>
           <w:highlight w:val="darkRed"/>
         </w:rPr>
-        <w:lastRenderedPageBreak/>
         <w:t>Υποβολή Αναφοράς Δωματίου</w:t>
       </w:r>
     </w:p>
@@ -8054,6 +8114,7 @@
           <w:szCs w:val="28"/>
           <w:highlight w:val="darkRed"/>
         </w:rPr>
+        <w:lastRenderedPageBreak/>
         <w:t>Έλεγχος Δωματίων</w:t>
       </w:r>
     </w:p>
@@ -8655,27 +8716,7 @@
           <w:szCs w:val="28"/>
           <w:highlight w:val="darkRed"/>
         </w:rPr>
-        <w:t xml:space="preserve">Ο πελάτης επιλέγει την χρήση </w:t>
-      </w:r>
-      <w:proofErr w:type="spellStart"/>
-      <w:r>
-        <w:rPr>
-          <w:color w:val="FFFFFF" w:themeColor="background1"/>
-          <w:sz w:val="28"/>
-          <w:szCs w:val="28"/>
-          <w:highlight w:val="darkRed"/>
-        </w:rPr>
-        <w:t>mastercard</w:t>
-      </w:r>
-      <w:proofErr w:type="spellEnd"/>
-      <w:r>
-        <w:rPr>
-          <w:color w:val="FFFFFF" w:themeColor="background1"/>
-          <w:sz w:val="28"/>
-          <w:szCs w:val="28"/>
-          <w:highlight w:val="darkRed"/>
-        </w:rPr>
-        <w:t xml:space="preserve"> και βάζει τα απαραίτητα στοιχεία</w:t>
+        <w:t>Ο πελάτης επιλέγει την χρήση mastercard και βάζει τα απαραίτητα στοιχεία</w:t>
       </w:r>
     </w:p>
     <w:p>
@@ -9252,17 +9293,65 @@
         <w:spacing w:after="240" w:line="240" w:lineRule="auto"/>
         <w:contextualSpacing/>
         <w:rPr>
-          <w:sz w:val="28"/>
-          <w:szCs w:val="28"/>
-        </w:rPr>
-      </w:pPr>
-      <w:r>
-        <w:rPr>
+          <w:b/>
+          <w:bCs/>
+          <w:color w:val="FF0000"/>
+          <w:sz w:val="28"/>
+          <w:szCs w:val="28"/>
+        </w:rPr>
+      </w:pPr>
+      <w:r>
+        <w:rPr>
+          <w:b/>
+          <w:bCs/>
+          <w:color w:val="FF0000"/>
           <w:sz w:val="28"/>
           <w:szCs w:val="28"/>
         </w:rPr>
         <w:lastRenderedPageBreak/>
-        <w:t>Ο πελάτης εισάγει τα στοιχεία της κράτησης του για να επιβεβαιωθεί ότι έχει επισκεφτεί το ξενοδοχείο.</w:t>
+        <w:t xml:space="preserve">Στο αρχικό </w:t>
+      </w:r>
+      <w:r>
+        <w:rPr>
+          <w:b/>
+          <w:bCs/>
+          <w:color w:val="FF0000"/>
+          <w:sz w:val="28"/>
+          <w:szCs w:val="28"/>
+          <w:lang w:val="en-US"/>
+        </w:rPr>
+        <w:t>menu</w:t>
+      </w:r>
+      <w:r>
+        <w:rPr>
+          <w:b/>
+          <w:bCs/>
+          <w:color w:val="FF0000"/>
+          <w:sz w:val="28"/>
+          <w:szCs w:val="28"/>
+        </w:rPr>
+        <w:t xml:space="preserve"> του </w:t>
+      </w:r>
+      <w:r>
+        <w:rPr>
+          <w:b/>
+          <w:bCs/>
+          <w:color w:val="FF0000"/>
+          <w:sz w:val="28"/>
+          <w:szCs w:val="28"/>
+          <w:lang w:val="en-US"/>
+        </w:rPr>
+        <w:t>Customer</w:t>
+      </w:r>
+      <w:r>
+        <w:rPr>
+          <w:b/>
+          <w:bCs/>
+          <w:color w:val="FF0000"/>
+          <w:sz w:val="28"/>
+          <w:szCs w:val="28"/>
+        </w:rPr>
+        <w:t xml:space="preserve"> (Πελάτη), ο πελάτης επιλέγει το πλήκτρο: «Αξιολόγηση».                      </w:t>
       </w:r>
     </w:p>
     <w:p>
@@ -9274,16 +9363,43 @@
         <w:spacing w:after="240" w:line="240" w:lineRule="auto"/>
         <w:contextualSpacing/>
         <w:rPr>
-          <w:sz w:val="28"/>
-          <w:szCs w:val="28"/>
-        </w:rPr>
-      </w:pPr>
-      <w:r>
-        <w:rPr>
-          <w:sz w:val="28"/>
-          <w:szCs w:val="28"/>
-        </w:rPr>
-        <w:t>Το σύστημα επαληθεύει τα στοιχεία που έχει βάλει ο πελάτης.</w:t>
+          <w:b/>
+          <w:bCs/>
+          <w:color w:val="FF0000"/>
+          <w:sz w:val="28"/>
+          <w:szCs w:val="28"/>
+        </w:rPr>
+      </w:pPr>
+      <w:r>
+        <w:rPr>
+          <w:b/>
+          <w:bCs/>
+          <w:color w:val="FF0000"/>
+          <w:sz w:val="28"/>
+          <w:szCs w:val="28"/>
+        </w:rPr>
+        <w:t xml:space="preserve">Το σύστημα ελέγχει στην βάση δεδομένων αν ο πελάτης έχει πραγματοποιήσει </w:t>
+      </w:r>
+      <w:r>
+        <w:rPr>
+          <w:b/>
+          <w:bCs/>
+          <w:color w:val="FF0000"/>
+          <w:sz w:val="28"/>
+          <w:szCs w:val="28"/>
+          <w:lang w:val="en-US"/>
+        </w:rPr>
+        <w:t>reservation</w:t>
+      </w:r>
+      <w:r>
+        <w:rPr>
+          <w:b/>
+          <w:bCs/>
+          <w:color w:val="FF0000"/>
+          <w:sz w:val="28"/>
+          <w:szCs w:val="28"/>
+        </w:rPr>
+        <w:t xml:space="preserve"> στο παρελθόν και εμφανίζει τη σελίδα «Συγγραφή Αξιολόγησης».</w:t>
       </w:r>
     </w:p>
     <w:p>
@@ -9295,16 +9411,97 @@
         <w:spacing w:after="240" w:line="240" w:lineRule="auto"/>
         <w:contextualSpacing/>
         <w:rPr>
-          <w:sz w:val="28"/>
-          <w:szCs w:val="28"/>
-        </w:rPr>
-      </w:pPr>
-      <w:r>
-        <w:rPr>
-          <w:sz w:val="28"/>
-          <w:szCs w:val="28"/>
-        </w:rPr>
-        <w:t>Ο πελάτης βάζει βαθμολογία, θετικά και αρνητικά και σχόλια για την διαμονή του.</w:t>
+          <w:b/>
+          <w:bCs/>
+          <w:color w:val="FF0000"/>
+          <w:sz w:val="28"/>
+          <w:szCs w:val="28"/>
+        </w:rPr>
+      </w:pPr>
+      <w:r>
+        <w:rPr>
+          <w:b/>
+          <w:bCs/>
+          <w:color w:val="FF0000"/>
+          <w:sz w:val="28"/>
+          <w:szCs w:val="28"/>
+        </w:rPr>
+        <w:t>Ο πελάτης εισάγει μια αξιολόγηση επιλέγοντας από 1 (το ελάχιστο) έως και 5 (το μέγιστο) αστέρια και επιλέγει το πλήκτρο «Αποστολή Αξιολόγησης».</w:t>
+      </w:r>
+    </w:p>
+    <w:p>
+      <w:pPr>
+        <w:numPr>
+          <w:ilvl w:val="0"/>
+          <w:numId w:val="16"/>
+        </w:numPr>
+        <w:spacing w:after="240" w:line="240" w:lineRule="auto"/>
+        <w:contextualSpacing/>
+        <w:rPr>
+          <w:b/>
+          <w:bCs/>
+          <w:color w:val="FF0000"/>
+          <w:sz w:val="28"/>
+          <w:szCs w:val="28"/>
+        </w:rPr>
+      </w:pPr>
+      <w:r>
+        <w:rPr>
+          <w:b/>
+          <w:bCs/>
+          <w:color w:val="FF0000"/>
+          <w:sz w:val="28"/>
+          <w:szCs w:val="28"/>
+        </w:rPr>
+        <w:t>Το σύστημα ελέγχει εάν η αξιολόγηση του πελάτης είναι έγκυρη, εάν δηλαδή ο πελάτης επέλεξε κάποιον αριθμό αστεριών.</w:t>
+      </w:r>
+    </w:p>
+    <w:p>
+      <w:pPr>
+        <w:numPr>
+          <w:ilvl w:val="0"/>
+          <w:numId w:val="16"/>
+        </w:numPr>
+        <w:spacing w:after="240" w:line="240" w:lineRule="auto"/>
+        <w:contextualSpacing/>
+        <w:rPr>
+          <w:b/>
+          <w:bCs/>
+          <w:color w:val="FF0000"/>
+          <w:sz w:val="28"/>
+          <w:szCs w:val="28"/>
+        </w:rPr>
+      </w:pPr>
+      <w:r>
+        <w:rPr>
+          <w:b/>
+          <w:bCs/>
+          <w:color w:val="FF0000"/>
+          <w:sz w:val="28"/>
+          <w:szCs w:val="28"/>
+        </w:rPr>
+        <w:t xml:space="preserve">Ο πελάτης αφού επιβεβαιώσει την αποστολή της αξιολόγησης του, κατευθύνεται στη σελίδα «Επιβεβαίωση αξιολόγησης» όπου του εμφανίζεται μήνυμα επιτυχούς καταχώρησης της αξιολόγησης του και η αξιολόγηση καταγράφεται στο </w:t>
+      </w:r>
+      <w:r>
+        <w:rPr>
+          <w:b/>
+          <w:bCs/>
+          <w:color w:val="FF0000"/>
+          <w:sz w:val="28"/>
+          <w:szCs w:val="28"/>
+          <w:lang w:val="en-US"/>
+        </w:rPr>
+        <w:t>feedback</w:t>
+      </w:r>
+      <w:r>
+        <w:rPr>
+          <w:b/>
+          <w:bCs/>
+          <w:color w:val="FF0000"/>
+          <w:sz w:val="28"/>
+          <w:szCs w:val="28"/>
+        </w:rPr>
+        <w:t xml:space="preserve"> της βάσης δεδομένων </w:t>
       </w:r>
     </w:p>
     <w:p>
@@ -9331,7 +9528,7 @@
           <w:szCs w:val="28"/>
           <w:u w:val="single"/>
         </w:rPr>
-        <w:t>Εναλλακτική</w:t>
+        <w:t>Εναλλακτικές</w:t>
       </w:r>
       <w:r>
         <w:rPr>
@@ -9339,7 +9536,23 @@
           <w:szCs w:val="28"/>
           <w:u w:val="single"/>
         </w:rPr>
-        <w:t xml:space="preserve"> Ροή: </w:t>
+        <w:t xml:space="preserve"> Ρο</w:t>
+      </w:r>
+      <w:r>
+        <w:rPr>
+          <w:sz w:val="28"/>
+          <w:szCs w:val="28"/>
+          <w:u w:val="single"/>
+        </w:rPr>
+        <w:t>ές</w:t>
+      </w:r>
+      <w:r>
+        <w:rPr>
+          <w:sz w:val="28"/>
+          <w:szCs w:val="28"/>
+          <w:u w:val="single"/>
+        </w:rPr>
+        <w:t xml:space="preserve">: </w:t>
       </w:r>
     </w:p>
     <w:p>
@@ -9359,18 +9572,89 @@
           <w:sz w:val="28"/>
           <w:szCs w:val="28"/>
         </w:rPr>
-        <w:t xml:space="preserve">Το σύστημα δεν επαληθεύει τα στοιχεία που έχει βάλει ο πελάτης και τον επιστρέφει στο βήμα </w:t>
-      </w:r>
-      <w:r>
-        <w:rPr>
+        <w:t>Το σύστημα δεν επαληθεύει</w:t>
+      </w:r>
+      <w:r>
+        <w:rPr>
+          <w:sz w:val="28"/>
+          <w:szCs w:val="28"/>
+        </w:rPr>
+        <w:t xml:space="preserve"> </w:t>
+      </w:r>
+      <w:r>
+        <w:rPr>
+          <w:b/>
+          <w:bCs/>
+          <w:color w:val="FF0000"/>
+          <w:sz w:val="28"/>
+          <w:szCs w:val="28"/>
+        </w:rPr>
+        <w:t xml:space="preserve">κάποιο </w:t>
+      </w:r>
+      <w:r>
+        <w:rPr>
+          <w:b/>
+          <w:bCs/>
+          <w:color w:val="FF0000"/>
           <w:sz w:val="28"/>
           <w:szCs w:val="28"/>
           <w:lang w:val="en-US"/>
         </w:rPr>
+        <w:t>reservation</w:t>
+      </w:r>
+      <w:r>
+        <w:rPr>
+          <w:b/>
+          <w:bCs/>
+          <w:color w:val="FF0000"/>
+          <w:sz w:val="28"/>
+          <w:szCs w:val="28"/>
+        </w:rPr>
+        <w:t xml:space="preserve">/κράτηση του πελάτη στο παρελθόν, οπότε το σύστημα τον επιστρέφει στο βήμα </w:t>
+      </w:r>
+      <w:r>
+        <w:rPr>
+          <w:b/>
+          <w:bCs/>
+          <w:color w:val="FF0000"/>
+          <w:sz w:val="28"/>
+          <w:szCs w:val="28"/>
+          <w:lang w:val="en-US"/>
+        </w:rPr>
         <w:t>a</w:t>
       </w:r>
       <w:r>
         <w:rPr>
+          <w:b/>
+          <w:bCs/>
+          <w:color w:val="FF0000"/>
+          <w:sz w:val="28"/>
+          <w:szCs w:val="28"/>
+        </w:rPr>
+        <w:t>. της Βασικής Ροής.</w:t>
+      </w:r>
+    </w:p>
+    <w:p>
+      <w:pPr>
+        <w:ind w:left="360"/>
+        <w:rPr>
+          <w:b/>
+          <w:bCs/>
+          <w:color w:val="FF0000"/>
+          <w:sz w:val="28"/>
+          <w:szCs w:val="28"/>
+        </w:rPr>
+      </w:pPr>
+      <w:r>
+        <w:rPr>
+          <w:sz w:val="28"/>
+          <w:szCs w:val="28"/>
+          <w:lang w:val="en-US"/>
+        </w:rPr>
+        <w:t>d</w:t>
+      </w:r>
+      <w:r>
+        <w:rPr>
           <w:sz w:val="28"/>
           <w:szCs w:val="28"/>
         </w:rPr>
@@ -9381,7 +9665,17 @@
           <w:sz w:val="28"/>
           <w:szCs w:val="28"/>
         </w:rPr>
-        <w:t xml:space="preserve"> της Βασικής Ροής.</w:t>
+        <w:t xml:space="preserve">  </w:t>
+      </w:r>
+      <w:r>
+        <w:rPr>
+          <w:b/>
+          <w:bCs/>
+          <w:color w:val="FF0000"/>
+          <w:sz w:val="28"/>
+          <w:szCs w:val="28"/>
+        </w:rPr>
+        <w:t>Η αξιολόγηση του πελάτη δεν θεωρείται έγκυρη από το σύστημα οπότε ο πελάτης οδηγείται στην σελίδα Απόρριψης Αξιολόγησης.</w:t>
       </w:r>
     </w:p>
     <w:p>
@@ -9557,16 +9851,63 @@
         <w:spacing w:after="240" w:line="240" w:lineRule="auto"/>
         <w:contextualSpacing/>
         <w:rPr>
-          <w:sz w:val="28"/>
-          <w:szCs w:val="28"/>
-        </w:rPr>
-      </w:pPr>
-      <w:r>
-        <w:rPr>
-          <w:sz w:val="28"/>
-          <w:szCs w:val="28"/>
-        </w:rPr>
-        <w:t>Ο πελάτης εισάγει ημερομηνίες, τύπο δωματίου ,παροχές και άλλες ρυθμίσεις σχετικές με την κράτηση δωματίου.</w:t>
+          <w:b/>
+          <w:bCs/>
+          <w:sz w:val="28"/>
+          <w:szCs w:val="28"/>
+        </w:rPr>
+      </w:pPr>
+      <w:r>
+        <w:rPr>
+          <w:b/>
+          <w:bCs/>
+          <w:color w:val="FF0000"/>
+          <w:sz w:val="28"/>
+          <w:szCs w:val="28"/>
+        </w:rPr>
+        <w:t xml:space="preserve">Από το αρχικό </w:t>
+      </w:r>
+      <w:r>
+        <w:rPr>
+          <w:b/>
+          <w:bCs/>
+          <w:color w:val="FF0000"/>
+          <w:sz w:val="28"/>
+          <w:szCs w:val="28"/>
+          <w:lang w:val="en-US"/>
+        </w:rPr>
+        <w:t>menu</w:t>
+      </w:r>
+      <w:r>
+        <w:rPr>
+          <w:b/>
+          <w:bCs/>
+          <w:color w:val="FF0000"/>
+          <w:sz w:val="28"/>
+          <w:szCs w:val="28"/>
+        </w:rPr>
+        <w:t xml:space="preserve"> του </w:t>
+      </w:r>
+      <w:r>
+        <w:rPr>
+          <w:b/>
+          <w:bCs/>
+          <w:color w:val="FF0000"/>
+          <w:sz w:val="28"/>
+          <w:szCs w:val="28"/>
+          <w:lang w:val="en-US"/>
+        </w:rPr>
+        <w:t>Customer</w:t>
+      </w:r>
+      <w:r>
+        <w:rPr>
+          <w:b/>
+          <w:bCs/>
+          <w:color w:val="FF0000"/>
+          <w:sz w:val="28"/>
+          <w:szCs w:val="28"/>
+        </w:rPr>
+        <w:t xml:space="preserve"> (Πελάτη), ο πελάτης επιλέγει το «Κράτηση Δωματίου»  και κατευθύνεται στην φόρμα κράτησης δωματίου</w:t>
       </w:r>
     </w:p>
     <w:p>
@@ -9584,10 +9925,100 @@
       </w:pPr>
       <w:r>
         <w:rPr>
-          <w:sz w:val="28"/>
-          <w:szCs w:val="28"/>
-        </w:rPr>
-        <w:t>Το σύστημα επεξεργάζεται ο αίτημα του πελάτη και του επιστρέφει λίστα με τα δωμάτια που πληρούν αυτά τα κριτήρια.</w:t>
+          <w:b/>
+          <w:bCs/>
+          <w:color w:val="FF0000"/>
+          <w:sz w:val="28"/>
+          <w:szCs w:val="28"/>
+        </w:rPr>
+        <w:lastRenderedPageBreak/>
+        <w:t>Στη σελίδα «Φόρμα Κράτησης Δωματίου»</w:t>
+      </w:r>
+      <w:r>
+        <w:rPr>
+          <w:color w:val="FF0000"/>
+          <w:sz w:val="28"/>
+          <w:szCs w:val="28"/>
+        </w:rPr>
+        <w:t xml:space="preserve"> </w:t>
+      </w:r>
+      <w:r>
+        <w:rPr>
+          <w:sz w:val="28"/>
+          <w:szCs w:val="28"/>
+        </w:rPr>
+        <w:t xml:space="preserve"> ο</w:t>
+      </w:r>
+      <w:r>
+        <w:rPr>
+          <w:sz w:val="28"/>
+          <w:szCs w:val="28"/>
+        </w:rPr>
+        <w:t xml:space="preserve"> πελάτης εισάγει ημερομηνίες, τύπο δωματίου ,παροχές κα</w:t>
+      </w:r>
+      <w:r>
+        <w:rPr>
+          <w:sz w:val="28"/>
+          <w:szCs w:val="28"/>
+        </w:rPr>
+        <w:t>ι</w:t>
+      </w:r>
+      <w:r>
+        <w:rPr>
+          <w:sz w:val="28"/>
+          <w:szCs w:val="28"/>
+        </w:rPr>
+        <w:t xml:space="preserve"> άλλες </w:t>
+      </w:r>
+      <w:r>
+        <w:rPr>
+          <w:b/>
+          <w:bCs/>
+          <w:color w:val="FF0000"/>
+          <w:sz w:val="28"/>
+          <w:szCs w:val="28"/>
+        </w:rPr>
+        <w:t>επιλογές</w:t>
+      </w:r>
+      <w:r>
+        <w:rPr>
+          <w:sz w:val="28"/>
+          <w:szCs w:val="28"/>
+        </w:rPr>
+        <w:t xml:space="preserve"> </w:t>
+      </w:r>
+      <w:r>
+        <w:rPr>
+          <w:sz w:val="28"/>
+          <w:szCs w:val="28"/>
+        </w:rPr>
+        <w:t>σχετικές με την κράτηση δωματίου</w:t>
+      </w:r>
+      <w:r>
+        <w:rPr>
+          <w:sz w:val="28"/>
+          <w:szCs w:val="28"/>
+        </w:rPr>
+        <w:t xml:space="preserve"> </w:t>
+      </w:r>
+      <w:r>
+        <w:rPr>
+          <w:b/>
+          <w:bCs/>
+          <w:color w:val="FF0000"/>
+          <w:sz w:val="28"/>
+          <w:szCs w:val="28"/>
+        </w:rPr>
+        <w:t>και επιβεβαιώνει πατώντας «Συνέχεια»</w:t>
+      </w:r>
+      <w:r>
+        <w:rPr>
+          <w:b/>
+          <w:bCs/>
+          <w:sz w:val="28"/>
+          <w:szCs w:val="28"/>
+        </w:rPr>
+        <w:t>.</w:t>
       </w:r>
     </w:p>
     <w:p>
@@ -9608,7 +10039,31 @@
           <w:sz w:val="28"/>
           <w:szCs w:val="28"/>
         </w:rPr>
-        <w:t>Ο πελάτης επιλέγει να κάνει κράτηση σε ένα από αυτά τα δωμάτια.</w:t>
+        <w:t xml:space="preserve">Το σύστημα επεξεργάζεται </w:t>
+      </w:r>
+      <w:r>
+        <w:rPr>
+          <w:sz w:val="28"/>
+          <w:szCs w:val="28"/>
+        </w:rPr>
+        <w:t>τ</w:t>
+      </w:r>
+      <w:r>
+        <w:rPr>
+          <w:sz w:val="28"/>
+          <w:szCs w:val="28"/>
+        </w:rPr>
+        <w:t xml:space="preserve">ο αίτημα του πελάτη </w:t>
+      </w:r>
+      <w:r>
+        <w:rPr>
+          <w:b/>
+          <w:bCs/>
+          <w:color w:val="FF0000"/>
+          <w:sz w:val="28"/>
+          <w:szCs w:val="28"/>
+        </w:rPr>
+        <w:t>και τον κατευθύνει στη σελίδα «Λίστα Διαθέσιμων Επιλογών», μια λίστα με τα διαθέσιμα δωμάτια που πληρούν τα επιλεγόμενα κριτήρια.</w:t>
       </w:r>
     </w:p>
     <w:p>
@@ -9629,7 +10084,14 @@
           <w:sz w:val="28"/>
           <w:szCs w:val="28"/>
         </w:rPr>
-        <w:t>Το σύστημα δεσμεύει το επιλεγμένο δωμάτιο για να μην εμφανίζεται στα προτεινόμενα άλλων πελατών.</w:t>
+        <w:t>Ο πελάτης επιλέγει να κάνει κράτηση σε ένα από αυτά τα δωμάτια</w:t>
+      </w:r>
+      <w:r>
+        <w:rPr>
+          <w:sz w:val="28"/>
+          <w:szCs w:val="28"/>
+        </w:rPr>
+        <w:t xml:space="preserve"> της λίστας πατώντας το κουμπί «Κράτηση».</w:t>
       </w:r>
     </w:p>
     <w:p>
@@ -9647,10 +10109,34 @@
       </w:pPr>
       <w:r>
         <w:rPr>
-          <w:sz w:val="28"/>
-          <w:szCs w:val="28"/>
-        </w:rPr>
-        <w:t>Το σύστημα του δείχνει το τελικό κόστος της κράτησης μαζί με αναλυτική παρουσίαση της κοστολόγησης.</w:t>
+          <w:b/>
+          <w:bCs/>
+          <w:color w:val="FF0000"/>
+          <w:sz w:val="28"/>
+          <w:szCs w:val="28"/>
+        </w:rPr>
+        <w:t>Το σύστημα κατευθύνει τον πελάτη στη σελίδα «Περίληψη Κράτησης» όπου απεικονίζεται</w:t>
+      </w:r>
+      <w:r>
+        <w:rPr>
+          <w:sz w:val="28"/>
+          <w:szCs w:val="28"/>
+        </w:rPr>
+        <w:t xml:space="preserve"> το τελικό κόστος της κράτησης </w:t>
+      </w:r>
+      <w:r>
+        <w:rPr>
+          <w:sz w:val="28"/>
+          <w:szCs w:val="28"/>
+        </w:rPr>
+        <w:t>και η</w:t>
+      </w:r>
+      <w:r>
+        <w:rPr>
+          <w:sz w:val="28"/>
+          <w:szCs w:val="28"/>
+        </w:rPr>
+        <w:t xml:space="preserve"> αναλυτική παρουσίαση της κοστολόγησης.</w:t>
       </w:r>
     </w:p>
     <w:p>
@@ -9662,12 +10148,18 @@
         <w:spacing w:after="240" w:line="240" w:lineRule="auto"/>
         <w:contextualSpacing/>
         <w:rPr>
-          <w:sz w:val="28"/>
-          <w:szCs w:val="28"/>
-        </w:rPr>
-      </w:pPr>
-      <w:r>
-        <w:rPr>
+          <w:b/>
+          <w:bCs/>
+          <w:color w:val="A5A5A5" w:themeColor="accent3"/>
+          <w:sz w:val="28"/>
+          <w:szCs w:val="28"/>
+        </w:rPr>
+      </w:pPr>
+      <w:r>
+        <w:rPr>
+          <w:b/>
+          <w:bCs/>
+          <w:color w:val="A5A5A5" w:themeColor="accent3"/>
           <w:sz w:val="28"/>
           <w:szCs w:val="28"/>
         </w:rPr>
@@ -9683,17 +10175,34 @@
         <w:spacing w:after="240" w:line="240" w:lineRule="auto"/>
         <w:contextualSpacing/>
         <w:rPr>
-          <w:sz w:val="28"/>
-          <w:szCs w:val="28"/>
-        </w:rPr>
-      </w:pPr>
-      <w:r>
-        <w:rPr>
-          <w:sz w:val="28"/>
-          <w:szCs w:val="28"/>
-        </w:rPr>
-        <w:t>Ο πελάτης επικυρώνει την κράτηση και το σύστημα ενημερώνει την βάση δεδομένων για αυτή την αλλαγή.</w:t>
-      </w:r>
+          <w:b/>
+          <w:bCs/>
+          <w:color w:val="FF0000"/>
+          <w:sz w:val="28"/>
+          <w:szCs w:val="28"/>
+        </w:rPr>
+      </w:pPr>
+      <w:r>
+        <w:rPr>
+          <w:b/>
+          <w:bCs/>
+          <w:color w:val="FF0000"/>
+          <w:sz w:val="28"/>
+          <w:szCs w:val="28"/>
+        </w:rPr>
+        <w:t>Ο πελάτης επιβεβαιώνει την κράτηση πατώντας το κουμπί «Πληρωμή» και το σύστημα τον κατευθύνει στη σελίδα «Επιτυχής Κράτηση» , ενώ τέλος ενημερώνει την βάση δεδομένων για αυτή την αλλαγή προκειμένου να μην εμφανιστεί το παρόν δωμάτιο σε επόμενο ενδεχόμενο πελάτη όσο είναι δεσμευμένο.</w:t>
+      </w:r>
+    </w:p>
+    <w:p>
+      <w:pPr>
+        <w:spacing w:after="240" w:line="240" w:lineRule="auto"/>
+        <w:ind w:left="360"/>
+        <w:contextualSpacing/>
+        <w:rPr>
+          <w:sz w:val="28"/>
+          <w:szCs w:val="28"/>
+        </w:rPr>
+      </w:pPr>
     </w:p>
     <w:p>
       <w:pPr>
@@ -9761,7 +10270,7 @@
         <w:pStyle w:val="a8"/>
         <w:numPr>
           <w:ilvl w:val="0"/>
-          <w:numId w:val="18"/>
+          <w:numId w:val="20"/>
         </w:numPr>
         <w:rPr>
           <w:sz w:val="28"/>
@@ -9773,8 +10282,38 @@
           <w:sz w:val="28"/>
           <w:szCs w:val="28"/>
         </w:rPr>
-        <w:lastRenderedPageBreak/>
-        <w:t>Το σύστημα επεξεργάζεται το αίτημα του πελάτη αλλά δεν βρίσκει δωμάτιο και επιστρέφει μήνυμα ανεπιτυχούς εύρεσης.</w:t>
+        <w:t xml:space="preserve">Το σύστημα επεξεργάζεται το αίτημα του πελάτη αλλά δεν βρίσκει </w:t>
+      </w:r>
+      <w:r>
+        <w:rPr>
+          <w:sz w:val="28"/>
+          <w:szCs w:val="28"/>
+        </w:rPr>
+        <w:t xml:space="preserve">διαθέσιμο </w:t>
+      </w:r>
+      <w:r>
+        <w:rPr>
+          <w:sz w:val="28"/>
+          <w:szCs w:val="28"/>
+        </w:rPr>
+        <w:t>δωμάτιο</w:t>
+      </w:r>
+      <w:r>
+        <w:rPr>
+          <w:sz w:val="28"/>
+          <w:szCs w:val="28"/>
+        </w:rPr>
+        <w:t xml:space="preserve"> </w:t>
+      </w:r>
+      <w:r>
+        <w:rPr>
+          <w:b/>
+          <w:bCs/>
+          <w:color w:val="FF0000"/>
+          <w:sz w:val="28"/>
+          <w:szCs w:val="28"/>
+        </w:rPr>
+        <w:t>που να πληροί τις προϋποθέσεις του πελάτη και τον κατευθύνει στη σελίδα «Αποτυχία εύρεσης δωματίου»</w:t>
       </w:r>
     </w:p>
     <w:p>
@@ -9815,7 +10354,7 @@
         <w:pStyle w:val="a8"/>
         <w:numPr>
           <w:ilvl w:val="0"/>
-          <w:numId w:val="19"/>
+          <w:numId w:val="36"/>
         </w:numPr>
         <w:rPr>
           <w:sz w:val="28"/>
@@ -9827,60 +10366,17 @@
           <w:sz w:val="28"/>
           <w:szCs w:val="28"/>
         </w:rPr>
-        <w:t>Η εφαρμογή δεν καταφέρνει να αποστείλει το αίτημα στο σύστημα και βγάζει μήνυμα ανεπιτυχούς επικοινωνίας.</w:t>
-      </w:r>
-    </w:p>
-    <w:p>
-      <w:pPr>
-        <w:ind w:left="360"/>
-        <w:rPr>
-          <w:sz w:val="28"/>
-          <w:szCs w:val="28"/>
-        </w:rPr>
-      </w:pPr>
-      <w:r>
-        <w:rPr>
-          <w:sz w:val="28"/>
-          <w:szCs w:val="28"/>
-          <w:u w:val="single"/>
-        </w:rPr>
-        <w:t>Εναλλακτική Ροή</w:t>
-      </w:r>
-      <w:r>
-        <w:rPr>
-          <w:sz w:val="28"/>
-          <w:szCs w:val="28"/>
-          <w:u w:val="single"/>
-        </w:rPr>
-        <w:t xml:space="preserve"> 3</w:t>
-      </w:r>
-      <w:r>
-        <w:rPr>
-          <w:sz w:val="28"/>
-          <w:szCs w:val="28"/>
-          <w:u w:val="single"/>
-        </w:rPr>
-        <w:t xml:space="preserve">: </w:t>
-      </w:r>
-    </w:p>
-    <w:p>
-      <w:pPr>
-        <w:pStyle w:val="a8"/>
-        <w:numPr>
-          <w:ilvl w:val="0"/>
-          <w:numId w:val="17"/>
-        </w:numPr>
-        <w:rPr>
-          <w:sz w:val="28"/>
-          <w:szCs w:val="28"/>
-        </w:rPr>
-      </w:pPr>
-      <w:r>
-        <w:rPr>
-          <w:sz w:val="28"/>
-          <w:szCs w:val="28"/>
-        </w:rPr>
-        <w:t>Ο πελάτης επιλέγει να μην κάνει χρήση προκαταβολής και προχωράει προς την ολοκλήρωση της κράτησης.</w:t>
+        <w:t xml:space="preserve">Η εφαρμογή δεν καταφέρνει να αποστείλει το αίτημα στο σύστημα – </w:t>
+      </w:r>
+      <w:r>
+        <w:rPr>
+          <w:b/>
+          <w:bCs/>
+          <w:color w:val="FF0000"/>
+          <w:sz w:val="28"/>
+          <w:szCs w:val="28"/>
+        </w:rPr>
+        <w:t>βάση δεδομένων οπότε κατευθύνει τον πελάτη στη σελίδα  «Ανεπιτυχής Επικοινωνία».</w:t>
       </w:r>
     </w:p>
     <w:p>
@@ -9910,6 +10406,7 @@
           <w:szCs w:val="28"/>
           <w:lang w:val="en-US"/>
         </w:rPr>
+        <w:lastRenderedPageBreak/>
         <w:t>Use</w:t>
       </w:r>
       <w:r>
@@ -10304,7 +10801,6 @@
           <w:szCs w:val="28"/>
           <w:highlight w:val="darkRed"/>
         </w:rPr>
-        <w:lastRenderedPageBreak/>
         <w:t>Η εφαρμογή δεν καταφέρνει να επικοινωνήσει με το σύστημα και βγάζει σφάλμα επικοινωνίας.</w:t>
       </w:r>
     </w:p>
@@ -10403,33 +10899,17 @@
           <w:sz w:val="28"/>
           <w:szCs w:val="28"/>
         </w:rPr>
+        <w:t xml:space="preserve"> “</w:t>
+      </w:r>
+      <w:r>
         <w:t xml:space="preserve"> </w:t>
       </w:r>
-      <w:proofErr w:type="gramStart"/>
-      <w:r>
-        <w:rPr>
-          <w:sz w:val="28"/>
-          <w:szCs w:val="28"/>
-        </w:rPr>
-        <w:t>“</w:t>
-      </w:r>
-      <w:r>
-        <w:t xml:space="preserve"> </w:t>
-      </w:r>
-      <w:r>
-        <w:rPr>
-          <w:sz w:val="28"/>
-          <w:szCs w:val="28"/>
-        </w:rPr>
-        <w:t>Έλεγχος</w:t>
-      </w:r>
-      <w:proofErr w:type="gramEnd"/>
-      <w:r>
-        <w:rPr>
-          <w:sz w:val="28"/>
-          <w:szCs w:val="28"/>
-        </w:rPr>
-        <w:t xml:space="preserve"> μισθοδοσίας</w:t>
+      <w:r>
+        <w:rPr>
+          <w:sz w:val="28"/>
+          <w:szCs w:val="28"/>
+        </w:rPr>
+        <w:t>Έλεγχος μισθοδοσίας</w:t>
       </w:r>
       <w:r>
         <w:rPr>
@@ -10506,6 +10986,7 @@
           <w:szCs w:val="28"/>
           <w:highlight w:val="darkRed"/>
         </w:rPr>
+        <w:lastRenderedPageBreak/>
         <w:t>Περιγραφή: Μενού Ελέγχου μισθοδοσίας.</w:t>
       </w:r>
     </w:p>
@@ -10639,27 +11120,7 @@
           <w:szCs w:val="28"/>
           <w:highlight w:val="darkRed"/>
         </w:rPr>
-        <w:t xml:space="preserve">Ο </w:t>
-      </w:r>
-      <w:proofErr w:type="spellStart"/>
-      <w:r>
-        <w:rPr>
-          <w:color w:val="FFFFFF" w:themeColor="background1"/>
-          <w:sz w:val="28"/>
-          <w:szCs w:val="28"/>
-          <w:highlight w:val="darkRed"/>
-        </w:rPr>
-        <w:t>admin</w:t>
-      </w:r>
-      <w:proofErr w:type="spellEnd"/>
-      <w:r>
-        <w:rPr>
-          <w:color w:val="FFFFFF" w:themeColor="background1"/>
-          <w:sz w:val="28"/>
-          <w:szCs w:val="28"/>
-          <w:highlight w:val="darkRed"/>
-        </w:rPr>
-        <w:t xml:space="preserve"> επιλέγει έναν από αυτούς τους υπαλλήλους και εμφανίζονται σε ειδικό πίνακα τα στοιχεία του.</w:t>
+        <w:t>Ο admin επιλέγει έναν από αυτούς τους υπαλλήλους και εμφανίζονται σε ειδικό πίνακα τα στοιχεία του.</w:t>
       </w:r>
     </w:p>
     <w:p>
@@ -10684,27 +11145,7 @@
           <w:szCs w:val="28"/>
           <w:highlight w:val="darkRed"/>
         </w:rPr>
-        <w:t xml:space="preserve">Ο </w:t>
-      </w:r>
-      <w:proofErr w:type="spellStart"/>
-      <w:r>
-        <w:rPr>
-          <w:color w:val="FFFFFF" w:themeColor="background1"/>
-          <w:sz w:val="28"/>
-          <w:szCs w:val="28"/>
-          <w:highlight w:val="darkRed"/>
-        </w:rPr>
-        <w:t>admin</w:t>
-      </w:r>
-      <w:proofErr w:type="spellEnd"/>
-      <w:r>
-        <w:rPr>
-          <w:color w:val="FFFFFF" w:themeColor="background1"/>
-          <w:sz w:val="28"/>
-          <w:szCs w:val="28"/>
-          <w:highlight w:val="darkRed"/>
-        </w:rPr>
-        <w:t xml:space="preserve"> κάνει αλλαγές στην μισθοδοσία του συγκεκριμένου υπαλλήλου.</w:t>
+        <w:t>Ο admin κάνει αλλαγές στην μισθοδοσία του συγκεκριμένου υπαλλήλου.</w:t>
       </w:r>
     </w:p>
     <w:p>
@@ -10854,7 +11295,6 @@
           <w:szCs w:val="28"/>
           <w:lang w:val="en-US"/>
         </w:rPr>
-        <w:lastRenderedPageBreak/>
         <w:t>Use</w:t>
       </w:r>
       <w:r>
@@ -10877,33 +11317,17 @@
           <w:sz w:val="28"/>
           <w:szCs w:val="28"/>
         </w:rPr>
+        <w:t xml:space="preserve"> “</w:t>
+      </w:r>
+      <w:r>
         <w:t xml:space="preserve"> </w:t>
       </w:r>
-      <w:proofErr w:type="gramStart"/>
-      <w:r>
-        <w:rPr>
-          <w:sz w:val="28"/>
-          <w:szCs w:val="28"/>
-        </w:rPr>
-        <w:t>“</w:t>
-      </w:r>
-      <w:r>
-        <w:t xml:space="preserve"> </w:t>
-      </w:r>
-      <w:r>
-        <w:rPr>
-          <w:sz w:val="28"/>
-          <w:szCs w:val="28"/>
-        </w:rPr>
-        <w:t>Έλεγχος</w:t>
-      </w:r>
-      <w:proofErr w:type="gramEnd"/>
-      <w:r>
-        <w:rPr>
-          <w:sz w:val="28"/>
-          <w:szCs w:val="28"/>
-        </w:rPr>
-        <w:t xml:space="preserve"> </w:t>
+      <w:r>
+        <w:rPr>
+          <w:sz w:val="28"/>
+          <w:szCs w:val="28"/>
+        </w:rPr>
+        <w:t xml:space="preserve">Έλεγχος </w:t>
       </w:r>
       <w:r>
         <w:rPr>
@@ -11098,6 +11522,7 @@
           <w:sz w:val="28"/>
           <w:szCs w:val="28"/>
         </w:rPr>
+        <w:lastRenderedPageBreak/>
         <w:t xml:space="preserve">Το σύστημα </w:t>
       </w:r>
       <w:r>
@@ -14350,6 +14775,119 @@
     </w:lvl>
   </w:abstractNum>
   <w:abstractNum w:abstractNumId="27" w15:restartNumberingAfterBreak="0">
+    <w:nsid w:val="5E5C3955"/>
+    <w:multiLevelType w:val="hybridMultilevel"/>
+    <w:tmpl w:val="815AEF4A"/>
+    <w:lvl w:ilvl="0" w:tplc="04080001">
+      <w:start w:val="1"/>
+      <w:numFmt w:val="bullet"/>
+      <w:lvlText w:val=""/>
+      <w:lvlJc w:val="left"/>
+      <w:pPr>
+        <w:ind w:left="1440" w:hanging="360"/>
+      </w:pPr>
+      <w:rPr>
+        <w:rFonts w:ascii="Symbol" w:hAnsi="Symbol" w:hint="default"/>
+      </w:rPr>
+    </w:lvl>
+    <w:lvl w:ilvl="1" w:tplc="04080003" w:tentative="1">
+      <w:start w:val="1"/>
+      <w:numFmt w:val="bullet"/>
+      <w:lvlText w:val="o"/>
+      <w:lvlJc w:val="left"/>
+      <w:pPr>
+        <w:ind w:left="2160" w:hanging="360"/>
+      </w:pPr>
+      <w:rPr>
+        <w:rFonts w:ascii="Courier New" w:hAnsi="Courier New" w:cs="Courier New" w:hint="default"/>
+      </w:rPr>
+    </w:lvl>
+    <w:lvl w:ilvl="2" w:tplc="04080005" w:tentative="1">
+      <w:start w:val="1"/>
+      <w:numFmt w:val="bullet"/>
+      <w:lvlText w:val=""/>
+      <w:lvlJc w:val="left"/>
+      <w:pPr>
+        <w:ind w:left="2880" w:hanging="360"/>
+      </w:pPr>
+      <w:rPr>
+        <w:rFonts w:ascii="Wingdings" w:hAnsi="Wingdings" w:hint="default"/>
+      </w:rPr>
+    </w:lvl>
+    <w:lvl w:ilvl="3" w:tplc="04080001" w:tentative="1">
+      <w:start w:val="1"/>
+      <w:numFmt w:val="bullet"/>
+      <w:lvlText w:val=""/>
+      <w:lvlJc w:val="left"/>
+      <w:pPr>
+        <w:ind w:left="3600" w:hanging="360"/>
+      </w:pPr>
+      <w:rPr>
+        <w:rFonts w:ascii="Symbol" w:hAnsi="Symbol" w:hint="default"/>
+      </w:rPr>
+    </w:lvl>
+    <w:lvl w:ilvl="4" w:tplc="04080003" w:tentative="1">
+      <w:start w:val="1"/>
+      <w:numFmt w:val="bullet"/>
+      <w:lvlText w:val="o"/>
+      <w:lvlJc w:val="left"/>
+      <w:pPr>
+        <w:ind w:left="4320" w:hanging="360"/>
+      </w:pPr>
+      <w:rPr>
+        <w:rFonts w:ascii="Courier New" w:hAnsi="Courier New" w:cs="Courier New" w:hint="default"/>
+      </w:rPr>
+    </w:lvl>
+    <w:lvl w:ilvl="5" w:tplc="04080005" w:tentative="1">
+      <w:start w:val="1"/>
+      <w:numFmt w:val="bullet"/>
+      <w:lvlText w:val=""/>
+      <w:lvlJc w:val="left"/>
+      <w:pPr>
+        <w:ind w:left="5040" w:hanging="360"/>
+      </w:pPr>
+      <w:rPr>
+        <w:rFonts w:ascii="Wingdings" w:hAnsi="Wingdings" w:hint="default"/>
+      </w:rPr>
+    </w:lvl>
+    <w:lvl w:ilvl="6" w:tplc="04080001" w:tentative="1">
+      <w:start w:val="1"/>
+      <w:numFmt w:val="bullet"/>
+      <w:lvlText w:val=""/>
+      <w:lvlJc w:val="left"/>
+      <w:pPr>
+        <w:ind w:left="5760" w:hanging="360"/>
+      </w:pPr>
+      <w:rPr>
+        <w:rFonts w:ascii="Symbol" w:hAnsi="Symbol" w:hint="default"/>
+      </w:rPr>
+    </w:lvl>
+    <w:lvl w:ilvl="7" w:tplc="04080003" w:tentative="1">
+      <w:start w:val="1"/>
+      <w:numFmt w:val="bullet"/>
+      <w:lvlText w:val="o"/>
+      <w:lvlJc w:val="left"/>
+      <w:pPr>
+        <w:ind w:left="6480" w:hanging="360"/>
+      </w:pPr>
+      <w:rPr>
+        <w:rFonts w:ascii="Courier New" w:hAnsi="Courier New" w:cs="Courier New" w:hint="default"/>
+      </w:rPr>
+    </w:lvl>
+    <w:lvl w:ilvl="8" w:tplc="04080005" w:tentative="1">
+      <w:start w:val="1"/>
+      <w:numFmt w:val="bullet"/>
+      <w:lvlText w:val=""/>
+      <w:lvlJc w:val="left"/>
+      <w:pPr>
+        <w:ind w:left="7200" w:hanging="360"/>
+      </w:pPr>
+      <w:rPr>
+        <w:rFonts w:ascii="Wingdings" w:hAnsi="Wingdings" w:hint="default"/>
+      </w:rPr>
+    </w:lvl>
+  </w:abstractNum>
+  <w:abstractNum w:abstractNumId="28" w15:restartNumberingAfterBreak="0">
     <w:nsid w:val="607705A6"/>
     <w:multiLevelType w:val="hybridMultilevel"/>
     <w:tmpl w:val="E16C961E"/>
@@ -14462,7 +15000,7 @@
       </w:rPr>
     </w:lvl>
   </w:abstractNum>
-  <w:abstractNum w:abstractNumId="28" w15:restartNumberingAfterBreak="0">
+  <w:abstractNum w:abstractNumId="29" w15:restartNumberingAfterBreak="0">
     <w:nsid w:val="644338D3"/>
     <w:multiLevelType w:val="hybridMultilevel"/>
     <w:tmpl w:val="582057A4"/>
@@ -14551,7 +15089,7 @@
       </w:pPr>
     </w:lvl>
   </w:abstractNum>
-  <w:abstractNum w:abstractNumId="29" w15:restartNumberingAfterBreak="0">
+  <w:abstractNum w:abstractNumId="30" w15:restartNumberingAfterBreak="0">
     <w:nsid w:val="68665A8E"/>
     <w:multiLevelType w:val="hybridMultilevel"/>
     <w:tmpl w:val="4C20C23A"/>
@@ -14664,7 +15202,7 @@
       </w:rPr>
     </w:lvl>
   </w:abstractNum>
-  <w:abstractNum w:abstractNumId="30" w15:restartNumberingAfterBreak="0">
+  <w:abstractNum w:abstractNumId="31" w15:restartNumberingAfterBreak="0">
     <w:nsid w:val="68D21C11"/>
     <w:multiLevelType w:val="hybridMultilevel"/>
     <w:tmpl w:val="2920102A"/>
@@ -14753,7 +15291,7 @@
       </w:pPr>
     </w:lvl>
   </w:abstractNum>
-  <w:abstractNum w:abstractNumId="31" w15:restartNumberingAfterBreak="0">
+  <w:abstractNum w:abstractNumId="32" w15:restartNumberingAfterBreak="0">
     <w:nsid w:val="6C90160F"/>
     <w:multiLevelType w:val="hybridMultilevel"/>
     <w:tmpl w:val="9E00EAB2"/>
@@ -14842,7 +15380,7 @@
       </w:pPr>
     </w:lvl>
   </w:abstractNum>
-  <w:abstractNum w:abstractNumId="32" w15:restartNumberingAfterBreak="0">
+  <w:abstractNum w:abstractNumId="33" w15:restartNumberingAfterBreak="0">
     <w:nsid w:val="6CD91581"/>
     <w:multiLevelType w:val="hybridMultilevel"/>
     <w:tmpl w:val="7248C232"/>
@@ -14931,7 +15469,7 @@
       </w:pPr>
     </w:lvl>
   </w:abstractNum>
-  <w:abstractNum w:abstractNumId="33" w15:restartNumberingAfterBreak="0">
+  <w:abstractNum w:abstractNumId="34" w15:restartNumberingAfterBreak="0">
     <w:nsid w:val="6E7B2EAD"/>
     <w:multiLevelType w:val="hybridMultilevel"/>
     <w:tmpl w:val="A9ACCE92"/>
@@ -15020,7 +15558,96 @@
       </w:pPr>
     </w:lvl>
   </w:abstractNum>
-  <w:abstractNum w:abstractNumId="34" w15:restartNumberingAfterBreak="0">
+  <w:abstractNum w:abstractNumId="35" w15:restartNumberingAfterBreak="0">
+    <w:nsid w:val="78EC556E"/>
+    <w:multiLevelType w:val="hybridMultilevel"/>
+    <w:tmpl w:val="37B8F0CA"/>
+    <w:lvl w:ilvl="0" w:tplc="7F9E4530">
+      <w:start w:val="3"/>
+      <w:numFmt w:val="lowerLetter"/>
+      <w:lvlText w:val="%1."/>
+      <w:lvlJc w:val="left"/>
+      <w:pPr>
+        <w:ind w:left="720" w:hanging="360"/>
+      </w:pPr>
+      <w:rPr>
+        <w:rFonts w:hint="default"/>
+      </w:rPr>
+    </w:lvl>
+    <w:lvl w:ilvl="1" w:tplc="04080019" w:tentative="1">
+      <w:start w:val="1"/>
+      <w:numFmt w:val="lowerLetter"/>
+      <w:lvlText w:val="%2."/>
+      <w:lvlJc w:val="left"/>
+      <w:pPr>
+        <w:ind w:left="1440" w:hanging="360"/>
+      </w:pPr>
+    </w:lvl>
+    <w:lvl w:ilvl="2" w:tplc="0408001B" w:tentative="1">
+      <w:start w:val="1"/>
+      <w:numFmt w:val="lowerRoman"/>
+      <w:lvlText w:val="%3."/>
+      <w:lvlJc w:val="right"/>
+      <w:pPr>
+        <w:ind w:left="2160" w:hanging="180"/>
+      </w:pPr>
+    </w:lvl>
+    <w:lvl w:ilvl="3" w:tplc="0408000F" w:tentative="1">
+      <w:start w:val="1"/>
+      <w:numFmt w:val="decimal"/>
+      <w:lvlText w:val="%4."/>
+      <w:lvlJc w:val="left"/>
+      <w:pPr>
+        <w:ind w:left="2880" w:hanging="360"/>
+      </w:pPr>
+    </w:lvl>
+    <w:lvl w:ilvl="4" w:tplc="04080019" w:tentative="1">
+      <w:start w:val="1"/>
+      <w:numFmt w:val="lowerLetter"/>
+      <w:lvlText w:val="%5."/>
+      <w:lvlJc w:val="left"/>
+      <w:pPr>
+        <w:ind w:left="3600" w:hanging="360"/>
+      </w:pPr>
+    </w:lvl>
+    <w:lvl w:ilvl="5" w:tplc="0408001B" w:tentative="1">
+      <w:start w:val="1"/>
+      <w:numFmt w:val="lowerRoman"/>
+      <w:lvlText w:val="%6."/>
+      <w:lvlJc w:val="right"/>
+      <w:pPr>
+        <w:ind w:left="4320" w:hanging="180"/>
+      </w:pPr>
+    </w:lvl>
+    <w:lvl w:ilvl="6" w:tplc="0408000F" w:tentative="1">
+      <w:start w:val="1"/>
+      <w:numFmt w:val="decimal"/>
+      <w:lvlText w:val="%7."/>
+      <w:lvlJc w:val="left"/>
+      <w:pPr>
+        <w:ind w:left="5040" w:hanging="360"/>
+      </w:pPr>
+    </w:lvl>
+    <w:lvl w:ilvl="7" w:tplc="04080019" w:tentative="1">
+      <w:start w:val="1"/>
+      <w:numFmt w:val="lowerLetter"/>
+      <w:lvlText w:val="%8."/>
+      <w:lvlJc w:val="left"/>
+      <w:pPr>
+        <w:ind w:left="5760" w:hanging="360"/>
+      </w:pPr>
+    </w:lvl>
+    <w:lvl w:ilvl="8" w:tplc="0408001B" w:tentative="1">
+      <w:start w:val="1"/>
+      <w:numFmt w:val="lowerRoman"/>
+      <w:lvlText w:val="%9."/>
+      <w:lvlJc w:val="right"/>
+      <w:pPr>
+        <w:ind w:left="6480" w:hanging="180"/>
+      </w:pPr>
+    </w:lvl>
+  </w:abstractNum>
+  <w:abstractNum w:abstractNumId="36" w15:restartNumberingAfterBreak="0">
     <w:nsid w:val="7E392C4B"/>
     <w:multiLevelType w:val="hybridMultilevel"/>
     <w:tmpl w:val="9E00EAB2"/>
@@ -15116,13 +15743,13 @@
     <w:abstractNumId w:val="26"/>
   </w:num>
   <w:num w:numId="3" w16cid:durableId="1572889702">
-    <w:abstractNumId w:val="27"/>
+    <w:abstractNumId w:val="28"/>
   </w:num>
   <w:num w:numId="4" w16cid:durableId="1660645469">
-    <w:abstractNumId w:val="29"/>
+    <w:abstractNumId w:val="30"/>
   </w:num>
   <w:num w:numId="5" w16cid:durableId="552086551">
-    <w:abstractNumId w:val="28"/>
+    <w:abstractNumId w:val="29"/>
   </w:num>
   <w:num w:numId="6" w16cid:durableId="1246114377">
     <w:abstractNumId w:val="6"/>
@@ -15134,10 +15761,10 @@
     <w:abstractNumId w:val="17"/>
   </w:num>
   <w:num w:numId="9" w16cid:durableId="1827552859">
-    <w:abstractNumId w:val="34"/>
+    <w:abstractNumId w:val="36"/>
   </w:num>
   <w:num w:numId="10" w16cid:durableId="1816989637">
-    <w:abstractNumId w:val="31"/>
+    <w:abstractNumId w:val="32"/>
   </w:num>
   <w:num w:numId="11" w16cid:durableId="413282351">
     <w:abstractNumId w:val="0"/>
@@ -15182,7 +15809,7 @@
     <w:abstractNumId w:val="23"/>
   </w:num>
   <w:num w:numId="25" w16cid:durableId="1062213051">
-    <w:abstractNumId w:val="32"/>
+    <w:abstractNumId w:val="33"/>
   </w:num>
   <w:num w:numId="26" w16cid:durableId="465851552">
     <w:abstractNumId w:val="22"/>
@@ -15200,7 +15827,7 @@
     <w:abstractNumId w:val="19"/>
   </w:num>
   <w:num w:numId="31" w16cid:durableId="1562130067">
-    <w:abstractNumId w:val="33"/>
+    <w:abstractNumId w:val="34"/>
   </w:num>
   <w:num w:numId="32" w16cid:durableId="1258102343">
     <w:abstractNumId w:val="10"/>
@@ -15212,7 +15839,13 @@
     <w:abstractNumId w:val="1"/>
   </w:num>
   <w:num w:numId="35" w16cid:durableId="789594086">
-    <w:abstractNumId w:val="30"/>
+    <w:abstractNumId w:val="31"/>
+  </w:num>
+  <w:num w:numId="36" w16cid:durableId="1795981266">
+    <w:abstractNumId w:val="35"/>
+  </w:num>
+  <w:num w:numId="37" w16cid:durableId="1865711439">
+    <w:abstractNumId w:val="27"/>
   </w:num>
   <w:numIdMacAtCleanup w:val="27"/>
 </w:numbering>
